--- a/humayunimtiazcv.docx
+++ b/humayunimtiazcv.docx
@@ -17,38 +17,14 @@
           <w:b/>
           <w:sz w:val="32"/>
         </w:rPr>
-        <w:t xml:space="preserve">   </w:t>
-      </w:r>
-      <w:r>
-        <w:rPr>
-          <w:rFonts w:ascii="Calibri" w:eastAsia="Calibri" w:hAnsi="Calibri" w:cs="Calibri"/>
-          <w:b/>
-          <w:sz w:val="32"/>
-        </w:rPr>
-        <w:t xml:space="preserve">                     </w:t>
-      </w:r>
-      <w:r>
-        <w:rPr>
-          <w:rFonts w:ascii="Calibri" w:eastAsia="Calibri" w:hAnsi="Calibri" w:cs="Calibri"/>
-          <w:b/>
-          <w:sz w:val="32"/>
-        </w:rPr>
-        <w:t xml:space="preserve">  </w:t>
-      </w:r>
-      <w:r>
-        <w:rPr>
-          <w:rFonts w:ascii="Calibri" w:eastAsia="Calibri" w:hAnsi="Calibri" w:cs="Calibri"/>
-          <w:b/>
-          <w:sz w:val="32"/>
-        </w:rPr>
-        <w:t xml:space="preserve">                 </w:t>
+        <w:t xml:space="preserve">                                           </w:t>
       </w:r>
       <w:r>
         <w:object w:dxaOrig="2789" w:dyaOrig="2009">
           <v:rect id="rectole0000000000" o:spid="_x0000_i1025" style="width:139.5pt;height:100.5pt" o:ole="" o:preferrelative="t" stroked="f">
             <v:imagedata r:id="rId5" o:title=""/>
           </v:rect>
-          <o:OLEObject Type="Embed" ProgID="StaticMetafile" ShapeID="rectole0000000000" DrawAspect="Content" ObjectID="_1737091613" r:id="rId6"/>
+          <o:OLEObject Type="Embed" ProgID="StaticMetafile" ShapeID="rectole0000000000" DrawAspect="Content" ObjectID="_1737606423" r:id="rId6"/>
         </w:object>
       </w:r>
     </w:p>
@@ -238,7 +214,7 @@
                 <w:rFonts w:ascii="Calibri" w:eastAsia="Calibri" w:hAnsi="Calibri" w:cs="Calibri"/>
                 <w:b/>
               </w:rPr>
-              <w:t>Semester                                                                                                         1st                    2nd</w:t>
+              <w:t>Semester                                                                               1st                    2nd</w:t>
             </w:r>
             <w:r>
               <w:rPr>
@@ -259,22 +235,86 @@
                 <w:rFonts w:ascii="Calibri" w:eastAsia="Calibri" w:hAnsi="Calibri" w:cs="Calibri"/>
                 <w:sz w:val="28"/>
               </w:rPr>
-              <w:t xml:space="preserve">                                                                                                    </w:t>
-            </w:r>
-          </w:p>
-          <w:p>
-            <w:pPr>
-              <w:rPr>
-                <w:rFonts w:ascii="Calibri" w:eastAsia="Calibri" w:hAnsi="Calibri" w:cs="Calibri"/>
-                <w:b/>
-              </w:rPr>
-            </w:pPr>
-            <w:r>
-              <w:rPr>
-                <w:rFonts w:ascii="Calibri" w:eastAsia="Calibri" w:hAnsi="Calibri" w:cs="Calibri"/>
-                <w:b/>
-              </w:rPr>
-              <w:t>BS Software Engineering                                             CGPA            3.81/4.00       3.79/4.00        3.78/4.00</w:t>
+              <w:t xml:space="preserve">          </w:t>
+            </w:r>
+            <w:r>
+              <w:rPr>
+                <w:rFonts w:ascii="Calibri" w:eastAsia="Calibri" w:hAnsi="Calibri" w:cs="Calibri"/>
+                <w:sz w:val="28"/>
+              </w:rPr>
+              <w:t xml:space="preserve">  </w:t>
+            </w:r>
+            <w:r>
+              <w:rPr>
+                <w:rFonts w:ascii="Calibri" w:eastAsia="Calibri" w:hAnsi="Calibri" w:cs="Calibri"/>
+                <w:sz w:val="28"/>
+              </w:rPr>
+              <w:t xml:space="preserve">  </w:t>
+            </w:r>
+            <w:r>
+              <w:rPr>
+                <w:rFonts w:ascii="Calibri" w:eastAsia="Calibri" w:hAnsi="Calibri" w:cs="Calibri"/>
+                <w:b/>
+                <w:bCs/>
+              </w:rPr>
+              <w:t>4th</w:t>
+            </w:r>
+            <w:r>
+              <w:rPr>
+                <w:rFonts w:ascii="Calibri" w:eastAsia="Calibri" w:hAnsi="Calibri" w:cs="Calibri"/>
+                <w:sz w:val="28"/>
+              </w:rPr>
+              <w:t xml:space="preserve">                                                                                        </w:t>
+            </w:r>
+          </w:p>
+          <w:p>
+            <w:pPr>
+              <w:rPr>
+                <w:rFonts w:ascii="Calibri" w:eastAsia="Calibri" w:hAnsi="Calibri" w:cs="Calibri"/>
+                <w:b/>
+              </w:rPr>
+            </w:pPr>
+            <w:r>
+              <w:rPr>
+                <w:rFonts w:ascii="Calibri" w:eastAsia="Calibri" w:hAnsi="Calibri" w:cs="Calibri"/>
+                <w:b/>
+              </w:rPr>
+              <w:t>BS Software Engineering                        CGPA            3.8</w:t>
+            </w:r>
+            <w:r>
+              <w:rPr>
+                <w:rFonts w:ascii="Calibri" w:eastAsia="Calibri" w:hAnsi="Calibri" w:cs="Calibri"/>
+                <w:b/>
+              </w:rPr>
+              <w:t>6</w:t>
+            </w:r>
+            <w:r>
+              <w:rPr>
+                <w:rFonts w:ascii="Calibri" w:eastAsia="Calibri" w:hAnsi="Calibri" w:cs="Calibri"/>
+                <w:b/>
+              </w:rPr>
+              <w:t>/4.00       3.</w:t>
+            </w:r>
+            <w:r>
+              <w:rPr>
+                <w:rFonts w:ascii="Calibri" w:eastAsia="Calibri" w:hAnsi="Calibri" w:cs="Calibri"/>
+                <w:b/>
+              </w:rPr>
+              <w:t>81</w:t>
+            </w:r>
+            <w:r>
+              <w:rPr>
+                <w:rFonts w:ascii="Calibri" w:eastAsia="Calibri" w:hAnsi="Calibri" w:cs="Calibri"/>
+                <w:b/>
+              </w:rPr>
+              <w:t>/4.00        3.78/4.00</w:t>
+            </w:r>
+            <w:r>
+              <w:rPr>
+                <w:rFonts w:ascii="Calibri" w:eastAsia="Calibri" w:hAnsi="Calibri" w:cs="Calibri"/>
+                <w:b/>
+              </w:rPr>
+              <w:t xml:space="preserve">       3.61/4.00</w:t>
             </w:r>
           </w:p>
           <w:p>
@@ -310,7 +350,35 @@
                 <w:rFonts w:ascii="Calibri" w:eastAsia="Calibri" w:hAnsi="Calibri" w:cs="Calibri"/>
                 <w:b/>
               </w:rPr>
-              <w:t>FSC Pre Engineering                                                                                                              67.5%</w:t>
+              <w:t xml:space="preserve">FSC Pre Engineering                                                                                                             </w:t>
+            </w:r>
+            <w:r>
+              <w:rPr>
+                <w:rFonts w:ascii="Calibri" w:eastAsia="Calibri" w:hAnsi="Calibri" w:cs="Calibri"/>
+                <w:b/>
+              </w:rPr>
+              <w:t xml:space="preserve">  </w:t>
+            </w:r>
+            <w:r>
+              <w:rPr>
+                <w:rFonts w:ascii="Calibri" w:eastAsia="Calibri" w:hAnsi="Calibri" w:cs="Calibri"/>
+                <w:b/>
+              </w:rPr>
+              <w:t xml:space="preserve"> 7</w:t>
+            </w:r>
+            <w:r>
+              <w:rPr>
+                <w:rFonts w:ascii="Calibri" w:eastAsia="Calibri" w:hAnsi="Calibri" w:cs="Calibri"/>
+                <w:b/>
+              </w:rPr>
+              <w:t>9</w:t>
+            </w:r>
+            <w:r>
+              <w:rPr>
+                <w:rFonts w:ascii="Calibri" w:eastAsia="Calibri" w:hAnsi="Calibri" w:cs="Calibri"/>
+                <w:b/>
+              </w:rPr>
+              <w:t>.5%</w:t>
             </w:r>
           </w:p>
           <w:p>
@@ -352,7 +420,35 @@
                 <w:rFonts w:ascii="Calibri" w:eastAsia="Calibri" w:hAnsi="Calibri" w:cs="Calibri"/>
                 <w:b/>
               </w:rPr>
-              <w:t>Matric Science                                                                                                                       69.5%</w:t>
+              <w:t xml:space="preserve">Matric Science                                                                                                                       </w:t>
+            </w:r>
+            <w:r>
+              <w:rPr>
+                <w:rFonts w:ascii="Calibri" w:eastAsia="Calibri" w:hAnsi="Calibri" w:cs="Calibri"/>
+                <w:b/>
+              </w:rPr>
+              <w:t>76</w:t>
+            </w:r>
+            <w:r>
+              <w:rPr>
+                <w:rFonts w:ascii="Calibri" w:eastAsia="Calibri" w:hAnsi="Calibri" w:cs="Calibri"/>
+                <w:b/>
+              </w:rPr>
+              <w:t>.</w:t>
+            </w:r>
+            <w:r>
+              <w:rPr>
+                <w:rFonts w:ascii="Calibri" w:eastAsia="Calibri" w:hAnsi="Calibri" w:cs="Calibri"/>
+                <w:b/>
+              </w:rPr>
+              <w:t>3</w:t>
+            </w:r>
+            <w:r>
+              <w:rPr>
+                <w:rFonts w:ascii="Calibri" w:eastAsia="Calibri" w:hAnsi="Calibri" w:cs="Calibri"/>
+                <w:b/>
+              </w:rPr>
+              <w:t>%</w:t>
             </w:r>
           </w:p>
           <w:p>
@@ -406,14 +502,7 @@
                 <w:rFonts w:ascii="Calibri" w:eastAsia="Calibri" w:hAnsi="Calibri" w:cs="Calibri"/>
                 <w:b/>
               </w:rPr>
-              <w:t xml:space="preserve">                             </w:t>
-            </w:r>
-            <w:r>
-              <w:rPr>
-                <w:rFonts w:ascii="Calibri" w:eastAsia="Calibri" w:hAnsi="Calibri" w:cs="Calibri"/>
-                <w:b/>
-              </w:rPr>
-              <w:t>Experience</w:t>
+              <w:t xml:space="preserve">                             Experience</w:t>
             </w:r>
             <w:r>
               <w:rPr>
@@ -454,14 +543,7 @@
                 <w:rFonts w:ascii="Calibri" w:eastAsia="Calibri" w:hAnsi="Calibri" w:cs="Calibri"/>
                 <w:b/>
               </w:rPr>
-              <w:t xml:space="preserve">    </w:t>
-            </w:r>
-            <w:r>
-              <w:rPr>
-                <w:rFonts w:ascii="Calibri" w:eastAsia="Calibri" w:hAnsi="Calibri" w:cs="Calibri"/>
-                <w:b/>
-              </w:rPr>
-              <w:t>Internship Experience</w:t>
+              <w:t xml:space="preserve">    Internship Experience</w:t>
             </w:r>
             <w:r>
               <w:rPr>
@@ -521,19 +603,7 @@
               <w:rPr>
                 <w:rFonts w:ascii="Calibri" w:eastAsia="Calibri" w:hAnsi="Calibri" w:cs="Calibri"/>
               </w:rPr>
-              <w:t xml:space="preserve">2Years experience about </w:t>
-            </w:r>
-            <w:r>
-              <w:rPr>
-                <w:rFonts w:ascii="Calibri" w:eastAsia="Calibri" w:hAnsi="Calibri" w:cs="Calibri"/>
-              </w:rPr>
-              <w:t xml:space="preserve">Blogging and as </w:t>
-            </w:r>
-            <w:r>
-              <w:rPr>
-                <w:rFonts w:ascii="Calibri" w:eastAsia="Calibri" w:hAnsi="Calibri" w:cs="Calibri"/>
-              </w:rPr>
-              <w:t>Accountant of motor bike spare parts</w:t>
+              <w:t>2Years experience about Blogging and as Accountant of motor bike spare parts</w:t>
             </w:r>
           </w:p>
           <w:p>
@@ -712,7 +782,6 @@
           <w:rFonts w:ascii="Calibri" w:eastAsia="Calibri" w:hAnsi="Calibri" w:cs="Calibri"/>
           <w:b/>
         </w:rPr>
-        <w:lastRenderedPageBreak/>
         <w:t>Hobbies</w:t>
       </w:r>
     </w:p>
@@ -749,6 +818,7 @@
         <w:rPr>
           <w:rFonts w:ascii="Calibri" w:eastAsia="Calibri" w:hAnsi="Calibri" w:cs="Calibri"/>
         </w:rPr>
+        <w:lastRenderedPageBreak/>
         <w:t>Football</w:t>
       </w:r>
     </w:p>
